--- a/wod.docx
+++ b/wod.docx
@@ -4,10 +4,19 @@
   <w:body>
     <w:p>
       <w:r>
+        <w:t>D</w:t>
+      </w:r>
+      <w:r>
         <w:rPr>
           <w:rFonts w:hint="eastAsia"/>
         </w:rPr>
-        <w:t>dfgfgg</w:t>
+        <w:t>fgfgg</w:t>
+      </w:r>
+      <w:r>
+        <w:rPr>
+          <w:rFonts w:hint="eastAsia"/>
+        </w:rPr>
+        <w:t xml:space="preserve"> lVu</w:t>
       </w:r>
     </w:p>
     <w:sectPr>
